--- a/June 8/Runtime analysis.docx
+++ b/June 8/Runtime analysis.docx
@@ -62,7 +62,7 @@
         </w:tblBorders>
         <w:tblCellMar>
           <w:top w:w="72" w:type="dxa"/>
-          <w:left w:w="134" w:type="dxa"/>
+          <w:left w:w="133" w:type="dxa"/>
           <w:bottom w:w="72" w:type="dxa"/>
           <w:right w:w="144" w:type="dxa"/>
         </w:tblCellMar>
@@ -831,6 +831,7 @@
                 <w:sz w:val="20"/>
                 <w:szCs w:val="20"/>
               </w:rPr>
+              <w:t>O(1)</w:t>
             </w:r>
           </w:p>
         </w:tc>
@@ -868,6 +869,7 @@
                 <w:sz w:val="20"/>
                 <w:szCs w:val="20"/>
               </w:rPr>
+              <w:t>O(1)</w:t>
             </w:r>
           </w:p>
         </w:tc>
@@ -904,6 +906,7 @@
                 <w:sz w:val="20"/>
                 <w:szCs w:val="20"/>
               </w:rPr>
+              <w:t>O(1)</w:t>
             </w:r>
           </w:p>
         </w:tc>
@@ -941,6 +944,7 @@
                 <w:sz w:val="20"/>
                 <w:szCs w:val="20"/>
               </w:rPr>
+              <w:t>O(1)</w:t>
             </w:r>
           </w:p>
         </w:tc>
@@ -977,6 +981,7 @@
                 <w:sz w:val="20"/>
                 <w:szCs w:val="20"/>
               </w:rPr>
+              <w:t>O(1)</w:t>
             </w:r>
           </w:p>
         </w:tc>
@@ -1013,6 +1018,7 @@
                 <w:sz w:val="20"/>
                 <w:szCs w:val="20"/>
               </w:rPr>
+              <w:t>O(1)</w:t>
             </w:r>
           </w:p>
         </w:tc>
@@ -1087,6 +1093,7 @@
                 <w:sz w:val="20"/>
                 <w:szCs w:val="20"/>
               </w:rPr>
+              <w:t>O(n)</w:t>
             </w:r>
           </w:p>
         </w:tc>
@@ -1124,6 +1131,7 @@
                 <w:sz w:val="20"/>
                 <w:szCs w:val="20"/>
               </w:rPr>
+              <w:t>O(n)</w:t>
             </w:r>
           </w:p>
         </w:tc>
@@ -1160,6 +1168,7 @@
                 <w:sz w:val="20"/>
                 <w:szCs w:val="20"/>
               </w:rPr>
+              <w:t>O(n)</w:t>
             </w:r>
           </w:p>
         </w:tc>
@@ -1197,6 +1206,7 @@
                 <w:sz w:val="20"/>
                 <w:szCs w:val="20"/>
               </w:rPr>
+              <w:t>O(n)</w:t>
             </w:r>
           </w:p>
         </w:tc>
@@ -1233,6 +1243,7 @@
                 <w:sz w:val="20"/>
                 <w:szCs w:val="20"/>
               </w:rPr>
+              <w:t>O(n)</w:t>
             </w:r>
           </w:p>
         </w:tc>
@@ -1269,6 +1280,7 @@
                 <w:sz w:val="20"/>
                 <w:szCs w:val="20"/>
               </w:rPr>
+              <w:t>O(n)</w:t>
             </w:r>
           </w:p>
         </w:tc>
@@ -1343,6 +1355,7 @@
                 <w:sz w:val="20"/>
                 <w:szCs w:val="20"/>
               </w:rPr>
+              <w:t>O(n)</w:t>
             </w:r>
           </w:p>
         </w:tc>
@@ -1380,6 +1393,7 @@
                 <w:sz w:val="20"/>
                 <w:szCs w:val="20"/>
               </w:rPr>
+              <w:t>O(n)</w:t>
             </w:r>
           </w:p>
         </w:tc>
@@ -1416,6 +1430,7 @@
                 <w:sz w:val="20"/>
                 <w:szCs w:val="20"/>
               </w:rPr>
+              <w:t>O(n)</w:t>
             </w:r>
           </w:p>
         </w:tc>
@@ -1453,6 +1468,7 @@
                 <w:sz w:val="20"/>
                 <w:szCs w:val="20"/>
               </w:rPr>
+              <w:t>O(n)</w:t>
             </w:r>
           </w:p>
         </w:tc>
@@ -1489,6 +1505,7 @@
                 <w:sz w:val="20"/>
                 <w:szCs w:val="20"/>
               </w:rPr>
+              <w:t>O(n)</w:t>
             </w:r>
           </w:p>
         </w:tc>
@@ -1525,6 +1542,7 @@
                 <w:sz w:val="20"/>
                 <w:szCs w:val="20"/>
               </w:rPr>
+              <w:t>O(n)</w:t>
             </w:r>
           </w:p>
         </w:tc>
@@ -1599,6 +1617,25 @@
                 <w:sz w:val="20"/>
                 <w:szCs w:val="20"/>
               </w:rPr>
+              <w:t>O(</w:t>
+            </w:r>
+            <w:r>
+              <w:rPr>
+                <w:rFonts w:ascii="Georgia" w:hAnsi="Georgia"/>
+                <w:b/>
+                <w:sz w:val="20"/>
+                <w:szCs w:val="20"/>
+              </w:rPr>
+              <w:t>n</w:t>
+            </w:r>
+            <w:r>
+              <w:rPr>
+                <w:rFonts w:ascii="Georgia" w:hAnsi="Georgia"/>
+                <w:b/>
+                <w:sz w:val="20"/>
+                <w:szCs w:val="20"/>
+              </w:rPr>
+              <w:t>)</w:t>
             </w:r>
           </w:p>
         </w:tc>
@@ -1636,6 +1673,25 @@
                 <w:sz w:val="20"/>
                 <w:szCs w:val="20"/>
               </w:rPr>
+              <w:t>O(</w:t>
+            </w:r>
+            <w:r>
+              <w:rPr>
+                <w:rFonts w:ascii="Georgia" w:hAnsi="Georgia"/>
+                <w:b/>
+                <w:sz w:val="20"/>
+                <w:szCs w:val="20"/>
+              </w:rPr>
+              <w:t>n</w:t>
+            </w:r>
+            <w:r>
+              <w:rPr>
+                <w:rFonts w:ascii="Georgia" w:hAnsi="Georgia"/>
+                <w:b/>
+                <w:sz w:val="20"/>
+                <w:szCs w:val="20"/>
+              </w:rPr>
+              <w:t>)</w:t>
             </w:r>
           </w:p>
         </w:tc>
@@ -1672,6 +1728,7 @@
                 <w:sz w:val="20"/>
                 <w:szCs w:val="20"/>
               </w:rPr>
+              <w:t>O(n)</w:t>
             </w:r>
           </w:p>
         </w:tc>
@@ -1709,6 +1766,7 @@
                 <w:sz w:val="20"/>
                 <w:szCs w:val="20"/>
               </w:rPr>
+              <w:t>O(n)</w:t>
             </w:r>
           </w:p>
         </w:tc>
@@ -1745,6 +1803,7 @@
                 <w:sz w:val="20"/>
                 <w:szCs w:val="20"/>
               </w:rPr>
+              <w:t>O(n)</w:t>
             </w:r>
           </w:p>
         </w:tc>
@@ -1781,6 +1840,7 @@
                 <w:sz w:val="20"/>
                 <w:szCs w:val="20"/>
               </w:rPr>
+              <w:t>O(n)</w:t>
             </w:r>
           </w:p>
         </w:tc>
@@ -2117,6 +2177,25 @@
                 <w:sz w:val="20"/>
                 <w:szCs w:val="20"/>
               </w:rPr>
+              <w:t>O(</w:t>
+            </w:r>
+            <w:r>
+              <w:rPr>
+                <w:rFonts w:ascii="Georgia" w:hAnsi="Georgia"/>
+                <w:b/>
+                <w:sz w:val="20"/>
+                <w:szCs w:val="20"/>
+              </w:rPr>
+              <w:t>1</w:t>
+            </w:r>
+            <w:r>
+              <w:rPr>
+                <w:rFonts w:ascii="Georgia" w:hAnsi="Georgia"/>
+                <w:b/>
+                <w:sz w:val="20"/>
+                <w:szCs w:val="20"/>
+              </w:rPr>
+              <w:t>)</w:t>
             </w:r>
           </w:p>
         </w:tc>
@@ -2154,6 +2233,25 @@
                 <w:sz w:val="20"/>
                 <w:szCs w:val="20"/>
               </w:rPr>
+              <w:t>O(</w:t>
+            </w:r>
+            <w:r>
+              <w:rPr>
+                <w:rFonts w:ascii="Georgia" w:hAnsi="Georgia"/>
+                <w:b/>
+                <w:sz w:val="20"/>
+                <w:szCs w:val="20"/>
+              </w:rPr>
+              <w:t>n</w:t>
+            </w:r>
+            <w:r>
+              <w:rPr>
+                <w:rFonts w:ascii="Georgia" w:hAnsi="Georgia"/>
+                <w:b/>
+                <w:sz w:val="20"/>
+                <w:szCs w:val="20"/>
+              </w:rPr>
+              <w:t>)</w:t>
             </w:r>
           </w:p>
         </w:tc>
@@ -2190,6 +2288,7 @@
                 <w:sz w:val="20"/>
                 <w:szCs w:val="20"/>
               </w:rPr>
+              <w:t>O(n)</w:t>
             </w:r>
           </w:p>
         </w:tc>
@@ -2227,6 +2326,25 @@
                 <w:sz w:val="20"/>
                 <w:szCs w:val="20"/>
               </w:rPr>
+              <w:t>O(</w:t>
+            </w:r>
+            <w:r>
+              <w:rPr>
+                <w:rFonts w:ascii="Georgia" w:hAnsi="Georgia"/>
+                <w:b/>
+                <w:sz w:val="20"/>
+                <w:szCs w:val="20"/>
+              </w:rPr>
+              <w:t>1</w:t>
+            </w:r>
+            <w:r>
+              <w:rPr>
+                <w:rFonts w:ascii="Georgia" w:hAnsi="Georgia"/>
+                <w:b/>
+                <w:sz w:val="20"/>
+                <w:szCs w:val="20"/>
+              </w:rPr>
+              <w:t>)</w:t>
             </w:r>
           </w:p>
         </w:tc>
@@ -2263,6 +2381,25 @@
                 <w:sz w:val="20"/>
                 <w:szCs w:val="20"/>
               </w:rPr>
+              <w:t>O(</w:t>
+            </w:r>
+            <w:r>
+              <w:rPr>
+                <w:rFonts w:ascii="Georgia" w:hAnsi="Georgia"/>
+                <w:b/>
+                <w:sz w:val="20"/>
+                <w:szCs w:val="20"/>
+              </w:rPr>
+              <w:t>n</w:t>
+            </w:r>
+            <w:r>
+              <w:rPr>
+                <w:rFonts w:ascii="Georgia" w:hAnsi="Georgia"/>
+                <w:b/>
+                <w:sz w:val="20"/>
+                <w:szCs w:val="20"/>
+              </w:rPr>
+              <w:t>)</w:t>
             </w:r>
           </w:p>
         </w:tc>
@@ -2299,6 +2436,25 @@
                 <w:sz w:val="20"/>
                 <w:szCs w:val="20"/>
               </w:rPr>
+              <w:t>O(</w:t>
+            </w:r>
+            <w:r>
+              <w:rPr>
+                <w:rFonts w:ascii="Georgia" w:hAnsi="Georgia"/>
+                <w:b/>
+                <w:sz w:val="20"/>
+                <w:szCs w:val="20"/>
+              </w:rPr>
+              <w:t>1</w:t>
+            </w:r>
+            <w:r>
+              <w:rPr>
+                <w:rFonts w:ascii="Georgia" w:hAnsi="Georgia"/>
+                <w:b/>
+                <w:sz w:val="20"/>
+                <w:szCs w:val="20"/>
+              </w:rPr>
+              <w:t>)</w:t>
             </w:r>
           </w:p>
         </w:tc>
@@ -2637,6 +2793,25 @@
                 <w:sz w:val="20"/>
                 <w:szCs w:val="20"/>
               </w:rPr>
+              <w:t>O(</w:t>
+            </w:r>
+            <w:r>
+              <w:rPr>
+                <w:rFonts w:ascii="Georgia" w:hAnsi="Georgia"/>
+                <w:b/>
+                <w:sz w:val="20"/>
+                <w:szCs w:val="20"/>
+              </w:rPr>
+              <w:t>n</w:t>
+            </w:r>
+            <w:r>
+              <w:rPr>
+                <w:rFonts w:ascii="Georgia" w:hAnsi="Georgia"/>
+                <w:b/>
+                <w:sz w:val="20"/>
+                <w:szCs w:val="20"/>
+              </w:rPr>
+              <w:t>)</w:t>
             </w:r>
           </w:p>
         </w:tc>
@@ -2674,6 +2849,7 @@
                 <w:sz w:val="20"/>
                 <w:szCs w:val="20"/>
               </w:rPr>
+              <w:t>O(n)</w:t>
             </w:r>
           </w:p>
         </w:tc>
@@ -2710,6 +2886,25 @@
                 <w:sz w:val="20"/>
                 <w:szCs w:val="20"/>
               </w:rPr>
+              <w:t>O(</w:t>
+            </w:r>
+            <w:r>
+              <w:rPr>
+                <w:rFonts w:ascii="Georgia" w:hAnsi="Georgia"/>
+                <w:b/>
+                <w:sz w:val="20"/>
+                <w:szCs w:val="20"/>
+              </w:rPr>
+              <w:t>1</w:t>
+            </w:r>
+            <w:r>
+              <w:rPr>
+                <w:rFonts w:ascii="Georgia" w:hAnsi="Georgia"/>
+                <w:b/>
+                <w:sz w:val="20"/>
+                <w:szCs w:val="20"/>
+              </w:rPr>
+              <w:t>)</w:t>
             </w:r>
           </w:p>
         </w:tc>
@@ -2747,6 +2942,25 @@
                 <w:sz w:val="20"/>
                 <w:szCs w:val="20"/>
               </w:rPr>
+              <w:t>O(</w:t>
+            </w:r>
+            <w:r>
+              <w:rPr>
+                <w:rFonts w:ascii="Georgia" w:hAnsi="Georgia"/>
+                <w:b/>
+                <w:sz w:val="20"/>
+                <w:szCs w:val="20"/>
+              </w:rPr>
+              <w:t>1</w:t>
+            </w:r>
+            <w:r>
+              <w:rPr>
+                <w:rFonts w:ascii="Georgia" w:hAnsi="Georgia"/>
+                <w:b/>
+                <w:sz w:val="20"/>
+                <w:szCs w:val="20"/>
+              </w:rPr>
+              <w:t>)</w:t>
             </w:r>
           </w:p>
         </w:tc>
@@ -2783,6 +2997,25 @@
                 <w:sz w:val="20"/>
                 <w:szCs w:val="20"/>
               </w:rPr>
+              <w:t>O(</w:t>
+            </w:r>
+            <w:r>
+              <w:rPr>
+                <w:rFonts w:ascii="Georgia" w:hAnsi="Georgia"/>
+                <w:b/>
+                <w:sz w:val="20"/>
+                <w:szCs w:val="20"/>
+              </w:rPr>
+              <w:t>1</w:t>
+            </w:r>
+            <w:r>
+              <w:rPr>
+                <w:rFonts w:ascii="Georgia" w:hAnsi="Georgia"/>
+                <w:b/>
+                <w:sz w:val="20"/>
+                <w:szCs w:val="20"/>
+              </w:rPr>
+              <w:t>)</w:t>
             </w:r>
           </w:p>
         </w:tc>
@@ -2819,6 +3052,25 @@
                 <w:sz w:val="20"/>
                 <w:szCs w:val="20"/>
               </w:rPr>
+              <w:t>O(</w:t>
+            </w:r>
+            <w:r>
+              <w:rPr>
+                <w:rFonts w:ascii="Georgia" w:hAnsi="Georgia"/>
+                <w:b/>
+                <w:sz w:val="20"/>
+                <w:szCs w:val="20"/>
+              </w:rPr>
+              <w:t>1</w:t>
+            </w:r>
+            <w:r>
+              <w:rPr>
+                <w:rFonts w:ascii="Georgia" w:hAnsi="Georgia"/>
+                <w:b/>
+                <w:sz w:val="20"/>
+                <w:szCs w:val="20"/>
+              </w:rPr>
+              <w:t>)</w:t>
             </w:r>
           </w:p>
         </w:tc>
@@ -2893,25 +3145,7 @@
                 <w:sz w:val="20"/>
                 <w:szCs w:val="20"/>
               </w:rPr>
-              <w:t>O(</w:t>
-            </w:r>
-            <w:r>
-              <w:rPr>
-                <w:rFonts w:ascii="Georgia" w:hAnsi="Georgia"/>
-                <w:b/>
-                <w:sz w:val="20"/>
-                <w:szCs w:val="20"/>
-              </w:rPr>
-              <w:t>1</w:t>
-            </w:r>
-            <w:r>
-              <w:rPr>
-                <w:rFonts w:ascii="Georgia" w:hAnsi="Georgia"/>
-                <w:b/>
-                <w:sz w:val="20"/>
-                <w:szCs w:val="20"/>
-              </w:rPr>
-              <w:t>)</w:t>
+              <w:t>O(1)</w:t>
             </w:r>
           </w:p>
         </w:tc>
@@ -2949,25 +3183,7 @@
                 <w:sz w:val="20"/>
                 <w:szCs w:val="20"/>
               </w:rPr>
-              <w:t>O(</w:t>
-            </w:r>
-            <w:r>
-              <w:rPr>
-                <w:rFonts w:ascii="Georgia" w:hAnsi="Georgia"/>
-                <w:b/>
-                <w:sz w:val="20"/>
-                <w:szCs w:val="20"/>
-              </w:rPr>
-              <w:t>1</w:t>
-            </w:r>
-            <w:r>
-              <w:rPr>
-                <w:rFonts w:ascii="Georgia" w:hAnsi="Georgia"/>
-                <w:b/>
-                <w:sz w:val="20"/>
-                <w:szCs w:val="20"/>
-              </w:rPr>
-              <w:t>)</w:t>
+              <w:t>O(1)</w:t>
             </w:r>
           </w:p>
         </w:tc>
@@ -3116,25 +3332,7 @@
                 <w:sz w:val="20"/>
                 <w:szCs w:val="20"/>
               </w:rPr>
-              <w:t>O(</w:t>
-            </w:r>
-            <w:r>
-              <w:rPr>
-                <w:rFonts w:ascii="Georgia" w:hAnsi="Georgia"/>
-                <w:b/>
-                <w:sz w:val="20"/>
-                <w:szCs w:val="20"/>
-              </w:rPr>
-              <w:t>1</w:t>
-            </w:r>
-            <w:r>
-              <w:rPr>
-                <w:rFonts w:ascii="Georgia" w:hAnsi="Georgia"/>
-                <w:b/>
-                <w:sz w:val="20"/>
-                <w:szCs w:val="20"/>
-              </w:rPr>
-              <w:t>)</w:t>
+              <w:t>O(1)</w:t>
             </w:r>
           </w:p>
         </w:tc>
@@ -3209,6 +3407,25 @@
                 <w:sz w:val="20"/>
                 <w:szCs w:val="20"/>
               </w:rPr>
+              <w:t>O(</w:t>
+            </w:r>
+            <w:r>
+              <w:rPr>
+                <w:rFonts w:ascii="Georgia" w:hAnsi="Georgia"/>
+                <w:b/>
+                <w:sz w:val="20"/>
+                <w:szCs w:val="20"/>
+              </w:rPr>
+              <w:t>1</w:t>
+            </w:r>
+            <w:r>
+              <w:rPr>
+                <w:rFonts w:ascii="Georgia" w:hAnsi="Georgia"/>
+                <w:b/>
+                <w:sz w:val="20"/>
+                <w:szCs w:val="20"/>
+              </w:rPr>
+              <w:t>)</w:t>
             </w:r>
           </w:p>
         </w:tc>
@@ -3246,6 +3463,25 @@
                 <w:sz w:val="20"/>
                 <w:szCs w:val="20"/>
               </w:rPr>
+              <w:t>O(</w:t>
+            </w:r>
+            <w:r>
+              <w:rPr>
+                <w:rFonts w:ascii="Georgia" w:hAnsi="Georgia"/>
+                <w:b/>
+                <w:sz w:val="20"/>
+                <w:szCs w:val="20"/>
+              </w:rPr>
+              <w:t>1</w:t>
+            </w:r>
+            <w:r>
+              <w:rPr>
+                <w:rFonts w:ascii="Georgia" w:hAnsi="Georgia"/>
+                <w:b/>
+                <w:sz w:val="20"/>
+                <w:szCs w:val="20"/>
+              </w:rPr>
+              <w:t>)</w:t>
             </w:r>
           </w:p>
         </w:tc>
@@ -3282,6 +3518,7 @@
                 <w:sz w:val="20"/>
                 <w:szCs w:val="20"/>
               </w:rPr>
+              <w:t>O(n)</w:t>
             </w:r>
           </w:p>
         </w:tc>
@@ -3319,6 +3556,7 @@
                 <w:sz w:val="20"/>
                 <w:szCs w:val="20"/>
               </w:rPr>
+              <w:t>O(n)</w:t>
             </w:r>
           </w:p>
         </w:tc>
@@ -3355,6 +3593,7 @@
                 <w:sz w:val="20"/>
                 <w:szCs w:val="20"/>
               </w:rPr>
+              <w:t>O(n)</w:t>
             </w:r>
           </w:p>
         </w:tc>
@@ -3391,6 +3630,7 @@
                 <w:sz w:val="20"/>
                 <w:szCs w:val="20"/>
               </w:rPr>
+              <w:t>O(n)</w:t>
             </w:r>
           </w:p>
         </w:tc>
@@ -3545,7 +3785,6 @@
     <w:rPrDefault>
       <w:rPr>
         <w:rFonts w:ascii="Calibri" w:hAnsi="Calibri" w:eastAsia="Calibri" w:cs="" w:asciiTheme="minorHAnsi" w:cstheme="minorBidi" w:eastAsiaTheme="minorHAnsi" w:hAnsiTheme="minorHAnsi"/>
-        <w:sz w:val="24"/>
         <w:szCs w:val="24"/>
         <w:lang w:val="en-CA" w:eastAsia="en-US" w:bidi="ar-SA"/>
       </w:rPr>
@@ -4227,7 +4466,7 @@
       <w:jc w:val="left"/>
     </w:pPr>
     <w:rPr>
-      <w:rFonts w:ascii="Georgia" w:hAnsi="Georgia" w:cs="Georgia" w:eastAsia="Calibri"/>
+      <w:rFonts w:ascii="Georgia" w:hAnsi="Georgia" w:eastAsia="Calibri" w:cs="Georgia"/>
       <w:color w:val="000000"/>
       <w:kern w:val="0"/>
       <w:sz w:val="24"/>
@@ -4252,6 +4491,28 @@
       <w:sz w:val="22"/>
       <w:szCs w:val="22"/>
       <w:lang w:val="en-US" w:eastAsia="en-US" w:bidi="ar-SA"/>
+    </w:rPr>
+  </w:style>
+  <w:style w:type="paragraph" w:styleId="TableContents">
+    <w:name w:val="Table Contents"/>
+    <w:basedOn w:val="Normal"/>
+    <w:qFormat/>
+    <w:pPr>
+      <w:suppressLineNumbers/>
+    </w:pPr>
+    <w:rPr/>
+  </w:style>
+  <w:style w:type="paragraph" w:styleId="TableHeading">
+    <w:name w:val="Table Heading"/>
+    <w:basedOn w:val="TableContents"/>
+    <w:qFormat/>
+    <w:pPr>
+      <w:suppressLineNumbers/>
+      <w:jc w:val="center"/>
+    </w:pPr>
+    <w:rPr>
+      <w:b/>
+      <w:bCs/>
     </w:rPr>
   </w:style>
   <w:style w:type="numbering" w:styleId="NoList" w:default="1">
